--- a/AhmedAbdElAzim-Resume.docx
+++ b/AhmedAbdElAzim-Resume.docx
@@ -3627,8 +3627,6 @@
                                 <w:lang w:val="en-US"/>
                               </w:rPr>
                             </w:pPr>
-                            <w:bookmarkStart w:id="0" w:name="_GoBack"/>
-                            <w:bookmarkEnd w:id="0"/>
                             <w:r>
                               <w:rPr>
                                 <w:sz w:val="24"/>
@@ -4218,8 +4216,6 @@
                           <w:lang w:val="en-US"/>
                         </w:rPr>
                       </w:pPr>
-                      <w:bookmarkStart w:id="1" w:name="_GoBack"/>
-                      <w:bookmarkEnd w:id="1"/>
                       <w:r>
                         <w:rPr>
                           <w:sz w:val="24"/>
@@ -4662,7 +4658,33 @@
                                 <w:szCs w:val="24"/>
                                 <w:lang w:val="en-US"/>
                               </w:rPr>
-                              <w:t>I am a front-end developer focusing on accessibility, progressive enhancement and web performance</w:t>
+                              <w:t xml:space="preserve">I am a front-end developer focusing on accessibility, </w:t>
+                            </w:r>
+                            <w:r>
+                              <w:rPr>
+                                <w:sz w:val="24"/>
+                                <w:szCs w:val="24"/>
+                                <w:lang w:val="en-US"/>
+                              </w:rPr>
+                              <w:t>semantic web</w:t>
+                            </w:r>
+                            <w:r>
+                              <w:rPr>
+                                <w:sz w:val="24"/>
+                                <w:szCs w:val="24"/>
+                                <w:lang w:val="en-US"/>
+                              </w:rPr>
+                              <w:t xml:space="preserve"> and web performanc</w:t>
+                            </w:r>
+                            <w:bookmarkStart w:id="0" w:name="_GoBack"/>
+                            <w:bookmarkEnd w:id="0"/>
+                            <w:r>
+                              <w:rPr>
+                                <w:sz w:val="24"/>
+                                <w:szCs w:val="24"/>
+                                <w:lang w:val="en-US"/>
+                              </w:rPr>
+                              <w:t>e</w:t>
                             </w:r>
                             <w:r>
                               <w:rPr>
@@ -5012,7 +5034,25 @@
                                 <w:szCs w:val="24"/>
                                 <w:lang w:val="en-US"/>
                               </w:rPr>
-                              <w:t>Technologies: Yootheme products, HTML,</w:t>
+                              <w:t xml:space="preserve">Technologies: </w:t>
+                            </w:r>
+                            <w:proofErr w:type="spellStart"/>
+                            <w:r>
+                              <w:rPr>
+                                <w:sz w:val="24"/>
+                                <w:szCs w:val="24"/>
+                                <w:lang w:val="en-US"/>
+                              </w:rPr>
+                              <w:t>Yootheme</w:t>
+                            </w:r>
+                            <w:proofErr w:type="spellEnd"/>
+                            <w:r>
+                              <w:rPr>
+                                <w:sz w:val="24"/>
+                                <w:szCs w:val="24"/>
+                                <w:lang w:val="en-US"/>
+                              </w:rPr>
+                              <w:t xml:space="preserve"> products, HTML,</w:t>
                             </w:r>
                             <w:r>
                               <w:rPr>
@@ -5030,6 +5070,7 @@
                               </w:rPr>
                               <w:t xml:space="preserve">CSS, </w:t>
                             </w:r>
+                            <w:proofErr w:type="spellStart"/>
                             <w:r>
                               <w:rPr>
                                 <w:sz w:val="24"/>
@@ -5038,6 +5079,7 @@
                               </w:rPr>
                               <w:t>UIKit</w:t>
                             </w:r>
+                            <w:proofErr w:type="spellEnd"/>
                             <w:r>
                               <w:rPr>
                                 <w:sz w:val="24"/>
@@ -5060,7 +5102,25 @@
                                 <w:szCs w:val="24"/>
                                 <w:lang w:val="en-US"/>
                               </w:rPr>
-                              <w:t>, Photoshop, PhpStorm IDE, PHP</w:t>
+                              <w:t xml:space="preserve">, Photoshop, </w:t>
+                            </w:r>
+                            <w:proofErr w:type="spellStart"/>
+                            <w:r>
+                              <w:rPr>
+                                <w:sz w:val="24"/>
+                                <w:szCs w:val="24"/>
+                                <w:lang w:val="en-US"/>
+                              </w:rPr>
+                              <w:t>PhpStorm</w:t>
+                            </w:r>
+                            <w:proofErr w:type="spellEnd"/>
+                            <w:r>
+                              <w:rPr>
+                                <w:sz w:val="24"/>
+                                <w:szCs w:val="24"/>
+                                <w:lang w:val="en-US"/>
+                              </w:rPr>
+                              <w:t xml:space="preserve"> IDE, PHP</w:t>
                             </w:r>
                             <w:r>
                               <w:rPr>
@@ -5626,7 +5686,33 @@
                           <w:szCs w:val="24"/>
                           <w:lang w:val="en-US"/>
                         </w:rPr>
-                        <w:t>I am a front-end developer focusing on accessibility, progressive enhancement and web performance</w:t>
+                        <w:t xml:space="preserve">I am a front-end developer focusing on accessibility, </w:t>
+                      </w:r>
+                      <w:r>
+                        <w:rPr>
+                          <w:sz w:val="24"/>
+                          <w:szCs w:val="24"/>
+                          <w:lang w:val="en-US"/>
+                        </w:rPr>
+                        <w:t>semantic web</w:t>
+                      </w:r>
+                      <w:r>
+                        <w:rPr>
+                          <w:sz w:val="24"/>
+                          <w:szCs w:val="24"/>
+                          <w:lang w:val="en-US"/>
+                        </w:rPr>
+                        <w:t xml:space="preserve"> and web performanc</w:t>
+                      </w:r>
+                      <w:bookmarkStart w:id="1" w:name="_GoBack"/>
+                      <w:bookmarkEnd w:id="1"/>
+                      <w:r>
+                        <w:rPr>
+                          <w:sz w:val="24"/>
+                          <w:szCs w:val="24"/>
+                          <w:lang w:val="en-US"/>
+                        </w:rPr>
+                        <w:t>e</w:t>
                       </w:r>
                       <w:r>
                         <w:rPr>
@@ -5976,7 +6062,25 @@
                           <w:szCs w:val="24"/>
                           <w:lang w:val="en-US"/>
                         </w:rPr>
-                        <w:t>Technologies: Yootheme products, HTML,</w:t>
+                        <w:t xml:space="preserve">Technologies: </w:t>
+                      </w:r>
+                      <w:proofErr w:type="spellStart"/>
+                      <w:r>
+                        <w:rPr>
+                          <w:sz w:val="24"/>
+                          <w:szCs w:val="24"/>
+                          <w:lang w:val="en-US"/>
+                        </w:rPr>
+                        <w:t>Yootheme</w:t>
+                      </w:r>
+                      <w:proofErr w:type="spellEnd"/>
+                      <w:r>
+                        <w:rPr>
+                          <w:sz w:val="24"/>
+                          <w:szCs w:val="24"/>
+                          <w:lang w:val="en-US"/>
+                        </w:rPr>
+                        <w:t xml:space="preserve"> products, HTML,</w:t>
                       </w:r>
                       <w:r>
                         <w:rPr>
@@ -5994,6 +6098,7 @@
                         </w:rPr>
                         <w:t xml:space="preserve">CSS, </w:t>
                       </w:r>
+                      <w:proofErr w:type="spellStart"/>
                       <w:r>
                         <w:rPr>
                           <w:sz w:val="24"/>
@@ -6002,6 +6107,7 @@
                         </w:rPr>
                         <w:t>UIKit</w:t>
                       </w:r>
+                      <w:proofErr w:type="spellEnd"/>
                       <w:r>
                         <w:rPr>
                           <w:sz w:val="24"/>
@@ -6024,7 +6130,25 @@
                           <w:szCs w:val="24"/>
                           <w:lang w:val="en-US"/>
                         </w:rPr>
-                        <w:t>, Photoshop, PhpStorm IDE, PHP</w:t>
+                        <w:t xml:space="preserve">, Photoshop, </w:t>
+                      </w:r>
+                      <w:proofErr w:type="spellStart"/>
+                      <w:r>
+                        <w:rPr>
+                          <w:sz w:val="24"/>
+                          <w:szCs w:val="24"/>
+                          <w:lang w:val="en-US"/>
+                        </w:rPr>
+                        <w:t>PhpStorm</w:t>
+                      </w:r>
+                      <w:proofErr w:type="spellEnd"/>
+                      <w:r>
+                        <w:rPr>
+                          <w:sz w:val="24"/>
+                          <w:szCs w:val="24"/>
+                          <w:lang w:val="en-US"/>
+                        </w:rPr>
+                        <w:t xml:space="preserve"> IDE, PHP</w:t>
                       </w:r>
                       <w:r>
                         <w:rPr>
